--- a/ListApp/Shopping app.docx
+++ b/ListApp/Shopping app.docx
@@ -1990,7 +1990,7 @@
                 <w:webHidden/>
                 <w:sz w:val="24"/>
               </w:rPr>
-              <w:t>13</w:t>
+              <w:t>18</w:t>
             </w:r>
             <w:r>
               <w:rPr>
@@ -2078,7 +2078,7 @@
                 <w:webHidden/>
                 <w:sz w:val="24"/>
               </w:rPr>
-              <w:t>13</w:t>
+              <w:t>18</w:t>
             </w:r>
             <w:r>
               <w:rPr>
@@ -2166,7 +2166,7 @@
                 <w:webHidden/>
                 <w:sz w:val="24"/>
               </w:rPr>
-              <w:t>13</w:t>
+              <w:t>18</w:t>
             </w:r>
             <w:r>
               <w:rPr>
@@ -2254,7 +2254,7 @@
                 <w:webHidden/>
                 <w:sz w:val="24"/>
               </w:rPr>
-              <w:t>13</w:t>
+              <w:t>18</w:t>
             </w:r>
             <w:r>
               <w:rPr>
@@ -2362,7 +2362,7 @@
                 <w:webHidden/>
                 <w:sz w:val="24"/>
               </w:rPr>
-              <w:t>14</w:t>
+              <w:t>20</w:t>
             </w:r>
             <w:r>
               <w:rPr>
@@ -2450,7 +2450,7 @@
                 <w:webHidden/>
                 <w:sz w:val="24"/>
               </w:rPr>
-              <w:t>14</w:t>
+              <w:t>20</w:t>
             </w:r>
             <w:r>
               <w:rPr>
@@ -2538,7 +2538,7 @@
                 <w:webHidden/>
                 <w:sz w:val="24"/>
               </w:rPr>
-              <w:t>14</w:t>
+              <w:t>20</w:t>
             </w:r>
             <w:r>
               <w:rPr>
@@ -2626,7 +2626,7 @@
                 <w:webHidden/>
                 <w:sz w:val="24"/>
               </w:rPr>
-              <w:t>15</w:t>
+              <w:t>21</w:t>
             </w:r>
             <w:r>
               <w:rPr>
@@ -2714,7 +2714,7 @@
                 <w:webHidden/>
                 <w:sz w:val="24"/>
               </w:rPr>
-              <w:t>15</w:t>
+              <w:t>21</w:t>
             </w:r>
             <w:r>
               <w:rPr>
@@ -2802,7 +2802,7 @@
                 <w:webHidden/>
                 <w:sz w:val="24"/>
               </w:rPr>
-              <w:t>15</w:t>
+              <w:t>21</w:t>
             </w:r>
             <w:r>
               <w:rPr>
@@ -2890,7 +2890,7 @@
                 <w:webHidden/>
                 <w:sz w:val="24"/>
               </w:rPr>
-              <w:t>15</w:t>
+              <w:t>21</w:t>
             </w:r>
             <w:r>
               <w:rPr>
@@ -4817,6 +4817,78 @@
           <w:ilvl w:val="0"/>
           <w:numId w:val="0"/>
         </w:numPr>
+        <w:ind w:left="360"/>
+      </w:pPr>
+      <w:r>
+        <w:t>W aplikacji został zainicjowany także asynchroniczny system przechowywania klucza i wartości, który jest globalny dla aplikacji</w:t>
+      </w:r>
+      <w:r>
+        <w:t xml:space="preserve"> – została do tego użyta biblioteka ‘</w:t>
+      </w:r>
+      <w:proofErr w:type="spellStart"/>
+      <w:r>
+        <w:t>Async-storage</w:t>
+      </w:r>
+      <w:proofErr w:type="spellEnd"/>
+      <w:r>
+        <w:t>’.</w:t>
+      </w:r>
+      <w:r>
+        <w:t xml:space="preserve"> Pozwala on na zaimplementowanie rozwiązania, dzięki któremu</w:t>
+      </w:r>
+      <w:r>
+        <w:t xml:space="preserve"> użytkownik nie musi logować się ponownie za każdym razem uruchamiania aplikacji – stan logowania zostaje przechowywany lokalnie na urządzeniu mobilnym, do czasu samodzielnego wylogowania się użytkownika w aplikacji.</w:t>
+      </w:r>
+    </w:p>
+    <w:p>
+      <w:r>
+        <w:rPr>
+          <w:noProof/>
+        </w:rPr>
+        <w:drawing>
+          <wp:inline distT="0" distB="0" distL="0" distR="0" wp14:anchorId="596914E7" wp14:editId="0D1704C8">
+            <wp:extent cx="5759450" cy="1722120"/>
+            <wp:effectExtent l="0" t="0" r="0" b="0"/>
+            <wp:docPr id="1" name="Obraz 1"/>
+            <wp:cNvGraphicFramePr>
+              <a:graphicFrameLocks xmlns:a="http://schemas.openxmlformats.org/drawingml/2006/main" noChangeAspect="1"/>
+            </wp:cNvGraphicFramePr>
+            <a:graphic xmlns:a="http://schemas.openxmlformats.org/drawingml/2006/main">
+              <a:graphicData uri="http://schemas.openxmlformats.org/drawingml/2006/picture">
+                <pic:pic xmlns:pic="http://schemas.openxmlformats.org/drawingml/2006/picture">
+                  <pic:nvPicPr>
+                    <pic:cNvPr id="1" name=""/>
+                    <pic:cNvPicPr/>
+                  </pic:nvPicPr>
+                  <pic:blipFill>
+                    <a:blip r:embed="rId11"/>
+                    <a:stretch>
+                      <a:fillRect/>
+                    </a:stretch>
+                  </pic:blipFill>
+                  <pic:spPr>
+                    <a:xfrm>
+                      <a:off x="0" y="0"/>
+                      <a:ext cx="5759450" cy="1722120"/>
+                    </a:xfrm>
+                    <a:prstGeom prst="rect">
+                      <a:avLst/>
+                    </a:prstGeom>
+                  </pic:spPr>
+                </pic:pic>
+              </a:graphicData>
+            </a:graphic>
+          </wp:inline>
+        </w:drawing>
+      </w:r>
+    </w:p>
+    <w:p>
+      <w:pPr>
+        <w:pStyle w:val="Nagwek1"/>
+        <w:numPr>
+          <w:ilvl w:val="0"/>
+          <w:numId w:val="0"/>
+        </w:numPr>
       </w:pPr>
     </w:p>
     <w:p>
@@ -4847,16 +4919,7 @@
         <w:ind w:firstLine="360"/>
       </w:pPr>
       <w:r>
-        <w:t>W przypadku błędnie wpisanych danych logowania – u</w:t>
-      </w:r>
-      <w:r>
-        <w:t>żytkownik zobaczy stosowny, czerwony komunikat na ekranie</w:t>
-      </w:r>
-      <w:r>
-        <w:t>, tj.</w:t>
-      </w:r>
-      <w:r>
-        <w:t xml:space="preserve"> „</w:t>
+        <w:t>W przypadku błędnie wpisanych danych logowania – użytkownik zobaczy stosowny, czerwony komunikat na ekranie, tj. „</w:t>
       </w:r>
       <w:proofErr w:type="spellStart"/>
       <w:r>
@@ -4893,6 +4956,7 @@
         <w:ind w:left="360"/>
       </w:pPr>
       <w:r>
+        <w:lastRenderedPageBreak/>
         <w:t xml:space="preserve">E listy zakupów </w:t>
       </w:r>
       <w:proofErr w:type="spellStart"/>
@@ -4940,26 +5004,103 @@
         <w:ind w:left="360" w:hanging="360"/>
       </w:pPr>
       <w:r>
-        <w:t>U dołu ekranu znajdują się dwa przyciski – czerwony przycisk omówiony w sekcji Usuwanie Aktualnej Listy Produktów – oraz niebieski przycisk z plusem, który po naciśnięciu bezpośrednio przekieruje użytkownika na ekran z panelem bazy produktów – przedstawionego na Rysunek X.</w:t>
+        <w:t xml:space="preserve">U dołu ekranu znajdują się dwa przyciski – </w:t>
+      </w:r>
+      <w:r>
+        <w:t>usuwania (</w:t>
+      </w:r>
+      <w:r>
+        <w:t>czerwony przycisk</w:t>
+      </w:r>
+      <w:r>
+        <w:t xml:space="preserve"> z minusem)</w:t>
+      </w:r>
+      <w:r>
+        <w:t xml:space="preserve"> omówiony w sekcji Usuwanie Aktualnej Listy Produktów – oraz</w:t>
+      </w:r>
+      <w:r>
+        <w:t xml:space="preserve"> dodawania produktów</w:t>
+      </w:r>
+      <w:r>
+        <w:t xml:space="preserve"> </w:t>
+      </w:r>
+      <w:r>
+        <w:t>(</w:t>
+      </w:r>
+      <w:r>
+        <w:t>niebieski przycisk z plusem</w:t>
+      </w:r>
+      <w:r>
+        <w:t>)</w:t>
+      </w:r>
+      <w:r>
+        <w:t>, który po naciśnięciu bezpośrednio przekieruje użytkownika na ekran z panelem bazy produktów – przedstawionego na Rysunek X.</w:t>
       </w:r>
     </w:p>
     <w:p>
       <w:r>
         <w:tab/>
-        <w:t xml:space="preserve">E dolny bar w czerwonej podkreślającej ramce w </w:t>
+        <w:t>E dolny bar w czerwonej podkreślającej ramce w li</w:t>
+      </w:r>
+      <w:r>
+        <w:t>śc</w:t>
+      </w:r>
+      <w:r>
+        <w:t>ie produktów</w:t>
+      </w:r>
+    </w:p>
+    <w:p>
+      <w:r>
+        <w:t>Innym elementem u dołu rzucającym się oczom użytkownika – jest nawigacyjny pasek kart, który umożliwia łatwe przełączanie się między różnymi ekranami aplikacji – pasek został wskazany na Rysunek x.</w:t>
+      </w:r>
+    </w:p>
+    <w:p>
+      <w:pPr>
+        <w:pStyle w:val="Nagwek1"/>
+        <w:numPr>
+          <w:ilvl w:val="0"/>
+          <w:numId w:val="0"/>
+        </w:numPr>
+        <w:ind w:left="360" w:hanging="360"/>
+      </w:pPr>
+      <w:r>
+        <w:t>Z</w:t>
+      </w:r>
+      <w:r>
+        <w:t xml:space="preserve">najdują się </w:t>
+      </w:r>
+      <w:r>
+        <w:t>na nim cztery, podpisane obrazy, odpowiadające poszczególnym ekranom po naciśnięciu przez użytkownika</w:t>
+      </w:r>
+      <w:r>
+        <w:t>. Przełączanie się między ekranami jest inicjalizowane ‘leniwie’, tzn. że komponenty ekranu nie są montowane, dopóki nie zostaną najpierw skupione (wywołanie poprzez kliknięcie).</w:t>
+      </w:r>
+    </w:p>
+    <w:p/>
+    <w:p>
+      <w:pPr>
+        <w:pStyle w:val="Nagwek1"/>
+        <w:numPr>
+          <w:ilvl w:val="0"/>
+          <w:numId w:val="0"/>
+        </w:numPr>
+        <w:ind w:left="360"/>
+      </w:pPr>
+      <w:r>
+        <w:t>E listy zakupów czerwony przycisk usuwania zakupów</w:t>
+      </w:r>
+    </w:p>
+    <w:p>
+      <w:r>
+        <w:t>Na ekranie z panelem aktualnej listy zakupów – u dołu ekranu po lewej stronie znajduje się czerwony przycisk z minusem, który służy do usunięcia wszystkich pozycji z aktualnej listy zakupów użytkownika – tzn. ekranu „My Shopping List”. Po naciśnięciu przycisku ukaże się wyskakujące okienko ‘pop-</w:t>
       </w:r>
       <w:proofErr w:type="spellStart"/>
       <w:r>
-        <w:t>liscie</w:t>
+        <w:t>up</w:t>
       </w:r>
       <w:proofErr w:type="spellEnd"/>
       <w:r>
-        <w:t xml:space="preserve"> produktów</w:t>
-      </w:r>
-    </w:p>
-    <w:p>
-      <w:r>
-        <w:t>Innym elementem u dołu rzucającym się oczom użytkownika – jest nawigacyjny pasek kart, który umożliwia łatwe przełączanie się między różnymi ekranami aplikacji – pasek został wskazany na Rysunek x.</w:t>
+        <w:t>’, które zapyta o potwierdzenie bądź anulowanie usunięcia wszystkich pozycji z listy – przedstawione na Rysunek x.</w:t>
       </w:r>
     </w:p>
     <w:p>
@@ -4969,14 +5110,394 @@
           <w:ilvl w:val="0"/>
           <w:numId w:val="0"/>
         </w:numPr>
-        <w:ind w:left="360" w:hanging="360"/>
-      </w:pPr>
+        <w:ind w:left="360"/>
+      </w:pPr>
+      <w:r>
+        <w:t xml:space="preserve">E baza </w:t>
+      </w:r>
+      <w:proofErr w:type="spellStart"/>
+      <w:r>
+        <w:t>prod</w:t>
+      </w:r>
+      <w:proofErr w:type="spellEnd"/>
+      <w:r>
+        <w:t xml:space="preserve"> </w:t>
+      </w:r>
+      <w:proofErr w:type="spellStart"/>
+      <w:r>
+        <w:t>pure</w:t>
+      </w:r>
+      <w:proofErr w:type="spellEnd"/>
+    </w:p>
+    <w:p>
+      <w:pPr>
+        <w:ind w:firstLine="360"/>
+      </w:pPr>
+      <w:r>
+        <w:t>Użytkownik może bezpośrednio przejść na ekran z panelem swojej bazy produktów po naciśnięciu niebieskiego przycisku</w:t>
+      </w:r>
+      <w:r>
+        <w:t xml:space="preserve"> z plusem, będąc na ekranie z panelem aktualnej listy zakupów</w:t>
+      </w:r>
+      <w:r>
+        <w:t xml:space="preserve"> </w:t>
+      </w:r>
+      <w:r>
+        <w:t xml:space="preserve">– pokazanego m.in. na Rysunek x – lub </w:t>
+      </w:r>
+      <w:r>
+        <w:t xml:space="preserve">po </w:t>
+      </w:r>
+      <w:r>
+        <w:t xml:space="preserve">naciśnięciu ikony koszyka </w:t>
+      </w:r>
+      <w:r>
+        <w:t>podpisanej</w:t>
+      </w:r>
+      <w:r>
+        <w:t xml:space="preserve"> ‘Products’ znajdującego się na pasku nawigacyjnym u dołu ekranu.</w:t>
+      </w:r>
+    </w:p>
+    <w:p>
+      <w:pPr>
+        <w:ind w:firstLine="360"/>
+      </w:pPr>
+      <w:r>
+        <w:t>Analogicznie jak w panelu z ekranem aktualnej listy zakupów, nowy użytkownik początkowo posiada pustą bazę produktów.</w:t>
+      </w:r>
+    </w:p>
+    <w:p>
+      <w:pPr>
+        <w:ind w:firstLine="360"/>
+      </w:pPr>
+      <w:r>
+        <w:t>Na górze ekranu, pod panelem powiadomień urządzenia, widnieje podpis, na którym ekranie użytkownik aktualnie się znajduje – tj. „My Products Base”.</w:t>
+      </w:r>
+    </w:p>
+    <w:p>
+      <w:pPr>
+        <w:ind w:firstLine="360"/>
+      </w:pPr>
+      <w:r>
+        <w:t>U dołu ekranu znajduje się niebieski przycisk z plusem, odpowiadający za dodawanie produktów do bazy - po naciśnięciu ukaże się wyskakujące okienko ‘pop-</w:t>
+      </w:r>
+      <w:proofErr w:type="spellStart"/>
+      <w:r>
+        <w:t>up</w:t>
+      </w:r>
+      <w:proofErr w:type="spellEnd"/>
+      <w:r>
+        <w:t>’, w którym po wpisaniu nazwy swojego produktu i zatwierdzeniu przyciskiem ‘</w:t>
+      </w:r>
+      <w:proofErr w:type="spellStart"/>
+      <w:r>
+        <w:t>Add</w:t>
+      </w:r>
+      <w:proofErr w:type="spellEnd"/>
+      <w:r>
+        <w:t xml:space="preserve">’ – dodaje </w:t>
+      </w:r>
+      <w:r>
+        <w:t>nową</w:t>
+      </w:r>
+      <w:r>
+        <w:t xml:space="preserve"> pozycję</w:t>
+      </w:r>
+      <w:r>
+        <w:t xml:space="preserve"> na dół listy </w:t>
+      </w:r>
+      <w:r>
+        <w:t xml:space="preserve">– </w:t>
+      </w:r>
+      <w:r>
+        <w:t>proces dodawania produktów pokazany jest na</w:t>
+      </w:r>
+      <w:r>
+        <w:t xml:space="preserve"> Rysunek x</w:t>
+      </w:r>
+      <w:r>
+        <w:t xml:space="preserve"> oraz Rysunek x.</w:t>
+      </w:r>
+    </w:p>
+    <w:p>
+      <w:pPr>
+        <w:pStyle w:val="Nagwek1"/>
+        <w:numPr>
+          <w:ilvl w:val="0"/>
+          <w:numId w:val="0"/>
+        </w:numPr>
+        <w:ind w:left="360"/>
+      </w:pPr>
+    </w:p>
+    <w:p>
+      <w:pPr>
+        <w:pStyle w:val="Nagwek1"/>
+        <w:numPr>
+          <w:ilvl w:val="0"/>
+          <w:numId w:val="0"/>
+        </w:numPr>
+        <w:ind w:left="360"/>
+      </w:pPr>
+      <w:r>
+        <w:t>E baza z produktami</w:t>
+      </w:r>
+    </w:p>
+    <w:p>
+      <w:pPr>
+        <w:ind w:firstLine="360"/>
+      </w:pPr>
+      <w:r>
+        <w:t xml:space="preserve">Po dodaniu </w:t>
+      </w:r>
+      <w:r>
+        <w:t>produktu</w:t>
+      </w:r>
+      <w:r>
+        <w:t xml:space="preserve"> do swojej bazy</w:t>
+      </w:r>
+      <w:r>
+        <w:t xml:space="preserve"> </w:t>
+      </w:r>
+      <w:r>
+        <w:t>– użytkownik może teraz wybrać, które z nich chce umieścić na swojej aktualnej liście zakupów (pierwszy, główny ekran aplikacji). Może to zrobić poprzez kliknięcie na okrągły, niebieski przycisk z plusem obok produktu lub po prostu kliknąć na pozycję z nazwą produktu. Po dodaniu produktu na aktualną listę, kolor nazwy pozycji zmieni swój kolor na szar</w:t>
+      </w:r>
+      <w:r>
+        <w:t>y</w:t>
+      </w:r>
+      <w:r>
+        <w:t xml:space="preserve"> oraz pojawi się pod nim adnotacja, tj. „</w:t>
+      </w:r>
+      <w:proofErr w:type="spellStart"/>
+      <w:r>
+        <w:t>Already</w:t>
+      </w:r>
+      <w:proofErr w:type="spellEnd"/>
+      <w:r>
+        <w:t xml:space="preserve"> in shopping list”</w:t>
+      </w:r>
+      <w:r>
+        <w:t xml:space="preserve"> – od teraz produkt jest na aktualnej liście zakupów. Aby usunąć dany produkt z listy, wystarczy jeszcze raz kliknąć na dany artykuł. Obok nazwy produktu znajduje się jeszcze jeden przycisk – okrągły, czerwony z minusem – który służy do usuwania pozycji z bazy produktów użytkownika. Wszystkie omówione rzeczy zawarte są na Rysunek x.</w:t>
+      </w:r>
+    </w:p>
+    <w:p>
+      <w:r>
+        <w:tab/>
+      </w:r>
+    </w:p>
+    <w:p>
+      <w:pPr>
+        <w:pStyle w:val="Nagwek1"/>
+        <w:numPr>
+          <w:ilvl w:val="0"/>
+          <w:numId w:val="0"/>
+        </w:numPr>
+        <w:ind w:left="360"/>
+      </w:pPr>
+      <w:r>
+        <w:t xml:space="preserve">E z lista </w:t>
+      </w:r>
+      <w:proofErr w:type="spellStart"/>
+      <w:r>
+        <w:t>zakupow</w:t>
+      </w:r>
+      <w:proofErr w:type="spellEnd"/>
+      <w:r>
+        <w:t xml:space="preserve"> 1panel</w:t>
+      </w:r>
+    </w:p>
+    <w:p>
+      <w:r>
+        <w:tab/>
+        <w:t>Po dodaniu produktów do bazy i wybraniu, które z nich chce umieścić na liście aktualnych zakupów –</w:t>
+      </w:r>
+      <w:r>
+        <w:t xml:space="preserve"> użytkownik</w:t>
+      </w:r>
+      <w:r>
+        <w:t xml:space="preserve"> może wrócić z powrotem na ekran z panelem aktualnych zakupów</w:t>
+      </w:r>
+      <w:r>
+        <w:t xml:space="preserve"> -</w:t>
+      </w:r>
+      <w:r>
+        <w:t xml:space="preserve"> poprzez kliknięcie ikony listy podpisanej ‘List’ znajdującej się na pasku nawigacyjnym u dołu ekranu. Widoczna będzie lista z produktami, które przed chwilą dodał.</w:t>
+      </w:r>
+    </w:p>
+    <w:p>
+      <w:pPr>
+        <w:ind w:firstLine="708"/>
+      </w:pPr>
+      <w:r>
+        <w:t xml:space="preserve">Aby ułatwić zakupy, można łatwo odhaczać, które z produktów zostały już zakupione lub włożone do koszyka – obok nazwy pozycji znajduje się </w:t>
+      </w:r>
+      <w:r>
+        <w:t xml:space="preserve">kwadratowy, dwustanowy przycisk </w:t>
+      </w:r>
+      <w:r>
+        <w:t>wybor</w:t>
+      </w:r>
+      <w:r>
+        <w:t xml:space="preserve">u - </w:t>
+      </w:r>
+      <w:r>
+        <w:t>‘</w:t>
+      </w:r>
+      <w:proofErr w:type="spellStart"/>
+      <w:r>
+        <w:t>checkbox</w:t>
+      </w:r>
+      <w:proofErr w:type="spellEnd"/>
+      <w:r>
+        <w:t>’ - naciśnięcie na wspomniane okienko bądź po prostu</w:t>
+      </w:r>
+      <w:r>
+        <w:t xml:space="preserve"> na</w:t>
+      </w:r>
+      <w:r>
+        <w:t xml:space="preserve"> nazw</w:t>
+      </w:r>
+      <w:r>
+        <w:t>ę</w:t>
+      </w:r>
+      <w:r>
+        <w:t xml:space="preserve"> artykułu</w:t>
+      </w:r>
+      <w:r>
+        <w:t xml:space="preserve">, </w:t>
+      </w:r>
+      <w:r>
+        <w:t xml:space="preserve">skutkuje iż </w:t>
+      </w:r>
+      <w:r>
+        <w:t xml:space="preserve">kolor </w:t>
+      </w:r>
+      <w:r>
+        <w:t>produkt</w:t>
+      </w:r>
+      <w:r>
+        <w:t>u staje się bardziej przezroczysty (stopień widoczności elementu) oraz przycisk wyboru zmienia stan na zaznaczony („ptaszek”) z wypełnionym niebieskim kolorem.</w:t>
+      </w:r>
+    </w:p>
+    <w:p>
+      <w:pPr>
+        <w:pStyle w:val="Nagwek1"/>
+        <w:numPr>
+          <w:ilvl w:val="0"/>
+          <w:numId w:val="0"/>
+        </w:numPr>
+        <w:ind w:left="360"/>
+      </w:pPr>
+      <w:r>
+        <w:t xml:space="preserve">E z </w:t>
+      </w:r>
+      <w:proofErr w:type="spellStart"/>
+      <w:r>
+        <w:t>restaruacji</w:t>
+      </w:r>
+      <w:proofErr w:type="spellEnd"/>
+      <w:r>
+        <w:t xml:space="preserve"> puste</w:t>
+      </w:r>
+    </w:p>
+    <w:p>
+      <w:pPr>
+        <w:ind w:firstLine="360"/>
+      </w:pPr>
+      <w:r>
+        <w:t>Klikając na ikonę noża i widelca podpisanej ‘</w:t>
+      </w:r>
+      <w:proofErr w:type="spellStart"/>
+      <w:r>
+        <w:t>Restaurants</w:t>
+      </w:r>
+      <w:proofErr w:type="spellEnd"/>
+      <w:r>
+        <w:t xml:space="preserve">’ </w:t>
+      </w:r>
+      <w:r>
+        <w:t>znajdującej się na pasku nawigacyjnym u dołu ekran</w:t>
+      </w:r>
+      <w:r>
+        <w:t>u, użytkownik zostanie przeniesiony na ekran z panelem wyszukiwania restauracji</w:t>
+      </w:r>
+      <w:r>
+        <w:t>. Znajduje się tutaj dodatkowa funkcjonalność aplikacji, dzięki której w przypadku chęci skorzystania z jedzenia na wynos – istnieje możliwość wyszukania pożądanej restauracji i otrzymania niezbędnych informacji do złożenia zmówienia.</w:t>
+      </w:r>
+      <w:r>
+        <w:t xml:space="preserve"> Podzielone jest to na dwa segmenty – pierwszy, w którym użytkownik wpisuje niezbędne informacje oraz drugi, gdzie otrzymuje wyniki wyszukiwania z nazwą, oceną oraz liczbą recenzji miejsca, które dodatkowo są podzielone na trzy kategorie cenowe – od tańszych do droższych lokali gastronomicznych.</w:t>
+      </w:r>
+    </w:p>
+    <w:p>
+      <w:pPr>
+        <w:pStyle w:val="Nagwek1"/>
+        <w:numPr>
+          <w:ilvl w:val="0"/>
+          <w:numId w:val="0"/>
+        </w:numPr>
+        <w:ind w:left="360"/>
+      </w:pPr>
+      <w:r>
+        <w:t xml:space="preserve">E </w:t>
+      </w:r>
+      <w:proofErr w:type="spellStart"/>
+      <w:r>
+        <w:t>resturacji</w:t>
+      </w:r>
+      <w:proofErr w:type="spellEnd"/>
+      <w:r>
+        <w:t xml:space="preserve"> wypełnione</w:t>
+      </w:r>
+    </w:p>
+    <w:p>
+      <w:pPr>
+        <w:ind w:firstLine="360"/>
+      </w:pPr>
+      <w:r>
+        <w:t xml:space="preserve">W pierwszym polu z ikoną budynków trzeba wpisać lokalizację – miasto – w którym chcemy znaleźć lokal gastronomiczny, następnie w polu z ikoną lupy wpisać frazę jedzenia, na które użytkownik ma ochotę, np. pizza, </w:t>
+      </w:r>
+      <w:proofErr w:type="spellStart"/>
+      <w:r>
+        <w:t>burger</w:t>
+      </w:r>
+      <w:proofErr w:type="spellEnd"/>
+      <w:r>
+        <w:t xml:space="preserve">. Po próbie znalezienia najbardziej odpowiednich miejsc względem naszych danych, zostajemy poinformowani małą adnotacją o liczbie wyników, np. „We </w:t>
+      </w:r>
+      <w:proofErr w:type="spellStart"/>
       <w:r>
         <w:lastRenderedPageBreak/>
-        <w:t>Znajdują się tam . Przełączanie się między ekranami jest inicjalizowane ‘leniwie’, tzn. że komponenty ekranu nie są montowane, dopóki nie zostaną najpierw skupione (wywołanie poprzez kliknięcie).</w:t>
-      </w:r>
-    </w:p>
-    <w:p/>
+        <w:t>have</w:t>
+      </w:r>
+      <w:proofErr w:type="spellEnd"/>
+      <w:r>
+        <w:t xml:space="preserve"> </w:t>
+      </w:r>
+      <w:proofErr w:type="spellStart"/>
+      <w:r>
+        <w:t>found</w:t>
+      </w:r>
+      <w:proofErr w:type="spellEnd"/>
+      <w:r>
+        <w:t xml:space="preserve"> 50 </w:t>
+      </w:r>
+      <w:proofErr w:type="spellStart"/>
+      <w:r>
+        <w:t>results</w:t>
+      </w:r>
+      <w:proofErr w:type="spellEnd"/>
+      <w:r>
+        <w:t xml:space="preserve">” (pięćdziesiąt jest maksymalną liczbą na jedne wyszukiwanie) </w:t>
+      </w:r>
+      <w:r>
+        <w:t>–</w:t>
+      </w:r>
+      <w:r>
+        <w:t xml:space="preserve"> </w:t>
+      </w:r>
+      <w:r>
+        <w:t>przykładowo wypełnione pola znajdują się na Rysunek x.</w:t>
+      </w:r>
+    </w:p>
     <w:p>
       <w:pPr>
         <w:pStyle w:val="Nagwek1"/>
@@ -4987,20 +5508,33 @@
         <w:ind w:left="360"/>
       </w:pPr>
       <w:r>
-        <w:t>E listy zakupów czerwony przycisk usuwania zakupów</w:t>
-      </w:r>
-    </w:p>
-    <w:p>
-      <w:r>
-        <w:t>Na ekranie z panelem aktualnej listy zakupów – u dołu ekranu po lewej stronie znajduje się czerwony przycisk z minusem, który służy do usunięcia wszystkich pozycji z aktualnej listy zakupów użytkownika – tzn. ekranu „My Shopping List”. Po naciśnięciu przycisku ukaże się wyskakujące okienko ‘pop-</w:t>
+        <w:t xml:space="preserve">E </w:t>
       </w:r>
       <w:proofErr w:type="spellStart"/>
       <w:r>
-        <w:t>up</w:t>
+        <w:t>resturacji</w:t>
       </w:r>
       <w:proofErr w:type="spellEnd"/>
       <w:r>
-        <w:t>’, które zapyta o potwierdzenie bądź anulowanie usunięcia wszystkich pozycji z listy – przedstawione na Rysunek x.</w:t>
+        <w:t xml:space="preserve"> z wynikiem</w:t>
+      </w:r>
+    </w:p>
+    <w:p>
+      <w:pPr>
+        <w:spacing w:after="160" w:line="259" w:lineRule="auto"/>
+      </w:pPr>
+      <w:r>
+        <w:tab/>
+        <w:t>Po wpisaniu i wyszukaniu pożądanego lokalu gastronomicznego, użytkownik może dowiedzieć się więcej na temat</w:t>
+      </w:r>
+      <w:r>
+        <w:t xml:space="preserve"> </w:t>
+      </w:r>
+      <w:r>
+        <w:t>restauracji</w:t>
+      </w:r>
+      <w:r>
+        <w:t>. Aby otrzymać dodatkowe informacje, trzeba kliknąć na wybrany wynik zdjęcia z nazwą lokalu. Użytkownik zostanie przeniesiony na ekran z szczegółowymi informacjami, tj. numer telefonu, adres, dodatkowe zdjęcia – przedstawione na Rysunek x.</w:t>
       </w:r>
     </w:p>
     <w:p>
@@ -5013,32 +5547,115 @@
         <w:ind w:left="360"/>
       </w:pPr>
       <w:r>
-        <w:t xml:space="preserve">E baza </w:t>
+        <w:t>E z zarzadzania kontem</w:t>
+      </w:r>
+    </w:p>
+    <w:p>
+      <w:pPr>
+        <w:spacing w:after="160" w:line="259" w:lineRule="auto"/>
+      </w:pPr>
+      <w:r>
+        <w:tab/>
+      </w:r>
+      <w:r>
+        <w:t>Klikając na</w:t>
+      </w:r>
+      <w:r>
+        <w:t xml:space="preserve"> ostatnią</w:t>
+      </w:r>
+      <w:r>
+        <w:t xml:space="preserve"> </w:t>
+      </w:r>
+      <w:r>
+        <w:t>ikonę</w:t>
+      </w:r>
+      <w:r>
+        <w:t xml:space="preserve"> </w:t>
+      </w:r>
+      <w:r>
+        <w:t>znajdując</w:t>
+      </w:r>
+      <w:r>
+        <w:t>ą</w:t>
+      </w:r>
+      <w:r>
+        <w:t xml:space="preserve"> się na pasku nawigacyjnym u dołu ekranu</w:t>
+      </w:r>
+      <w:r>
+        <w:t xml:space="preserve"> - przedstawiającą</w:t>
+      </w:r>
+      <w:r>
+        <w:t xml:space="preserve"> </w:t>
+      </w:r>
+      <w:r>
+        <w:t>przekładni</w:t>
+      </w:r>
+      <w:r>
+        <w:t>ę</w:t>
+      </w:r>
+      <w:r>
+        <w:t>/k</w:t>
+      </w:r>
+      <w:r>
+        <w:t>o</w:t>
+      </w:r>
+      <w:r>
+        <w:t>ł</w:t>
+      </w:r>
+      <w:r>
+        <w:t>a</w:t>
+      </w:r>
+      <w:r>
+        <w:t xml:space="preserve"> zębat</w:t>
+      </w:r>
+      <w:r>
+        <w:t>e</w:t>
+      </w:r>
+      <w:r>
+        <w:t xml:space="preserve"> podpisan</w:t>
+      </w:r>
+      <w:r>
+        <w:t>ą</w:t>
+      </w:r>
+      <w:r>
+        <w:t xml:space="preserve"> ‘</w:t>
       </w:r>
       <w:proofErr w:type="spellStart"/>
       <w:r>
-        <w:t>prod</w:t>
+        <w:t>Account</w:t>
       </w:r>
       <w:proofErr w:type="spellEnd"/>
       <w:r>
-        <w:t xml:space="preserve"> </w:t>
+        <w:t>’</w:t>
+      </w:r>
+      <w:r>
+        <w:t xml:space="preserve">, użytkownik zostanie przeniesiony na ekran z panelem </w:t>
+      </w:r>
+      <w:r>
+        <w:t>zarządzania kontem</w:t>
+      </w:r>
+      <w:r>
+        <w:t>. Znaj</w:t>
+      </w:r>
+      <w:r>
+        <w:t>duje się tutaj czerwony przycisk do wylogowania się z konta – podpisany „</w:t>
       </w:r>
       <w:proofErr w:type="spellStart"/>
       <w:r>
-        <w:t>pure</w:t>
+        <w:t>Sign</w:t>
       </w:r>
       <w:proofErr w:type="spellEnd"/>
-    </w:p>
-    <w:p>
-      <w:r>
-        <w:t xml:space="preserve">Użytkownik może bezpośrednio przejść na ekran z panelem swojej bazy produktów po naciśnięciu niebieskiego przycisku </w:t>
-      </w:r>
-    </w:p>
-    <w:p>
-      <w:pPr>
-        <w:spacing w:after="160" w:line="259" w:lineRule="auto"/>
-        <w:ind w:firstLine="360"/>
-      </w:pPr>
+      <w:r>
+        <w:t xml:space="preserve"> Out” oraz informacje kontaktowe z autorem aplikacji mobilnej w przypadku zgłaszania usterek technicznych bądź pytań – zawierają bezpośrednie linki do poczty elektronicznej oraz konta </w:t>
+      </w:r>
+      <w:proofErr w:type="spellStart"/>
+      <w:r>
+        <w:t>github</w:t>
+      </w:r>
+      <w:proofErr w:type="spellEnd"/>
+      <w:r>
+        <w:t>.</w:t>
+      </w:r>
       <w:r>
         <w:br w:type="page"/>
       </w:r>
@@ -5131,7 +5748,7 @@
                     </pic:cNvPicPr>
                   </pic:nvPicPr>
                   <pic:blipFill>
-                    <a:blip r:embed="rId11">
+                    <a:blip r:embed="rId12">
                       <a:extLst>
                         <a:ext uri="{28A0092B-C50C-407E-A947-70E740481C1C}">
                           <a14:useLocalDpi xmlns:a14="http://schemas.microsoft.com/office/drawing/2010/main" val="0"/>
@@ -6156,7 +6773,7 @@
       <w:bookmarkEnd w:id="21"/>
     </w:p>
     <w:sectPr>
-      <w:footerReference w:type="default" r:id="rId12"/>
+      <w:footerReference w:type="default" r:id="rId13"/>
       <w:pgSz w:w="11906" w:h="16838" w:code="9"/>
       <w:pgMar w:top="1079" w:right="1418" w:bottom="1418" w:left="1418" w:header="709" w:footer="709" w:gutter="0"/>
       <w:cols w:space="708"/>
@@ -6195,7 +6812,6 @@
         <w:docPartUnique/>
       </w:docPartObj>
     </w:sdtPr>
-    <w:sdtEndPr/>
     <w:sdtContent>
       <w:p>
         <w:pPr>
